--- a/data/grade7/Dyslexia/level2.docx
+++ b/data/grade7/Dyslexia/level2.docx
@@ -206,6 +206,12 @@
         <w:t>තිබේ</w:t>
       </w:r>
       <w:proofErr w:type="spellEnd"/>
+      <w:r>
+        <w:rPr>
+          <w:rFonts w:ascii="Nirmala UI" w:hAnsi="Nirmala UI" w:cs="Nirmala UI"/>
+        </w:rPr>
+        <w:t>.</w:t>
+      </w:r>
     </w:p>
     <w:p>
       <w:pPr>
@@ -363,6 +369,12 @@
         <w:t>ලක්ෂණයයි</w:t>
       </w:r>
       <w:proofErr w:type="spellEnd"/>
+      <w:r>
+        <w:rPr>
+          <w:rFonts w:ascii="Nirmala UI" w:hAnsi="Nirmala UI" w:cs="Nirmala UI"/>
+        </w:rPr>
+        <w:t>.</w:t>
+      </w:r>
     </w:p>
     <w:p>
       <w:pPr>
@@ -552,6 +564,12 @@
         <w:t>හැකිය</w:t>
       </w:r>
       <w:proofErr w:type="spellEnd"/>
+      <w:r>
+        <w:rPr>
+          <w:rFonts w:ascii="Nirmala UI" w:hAnsi="Nirmala UI" w:cs="Nirmala UI"/>
+        </w:rPr>
+        <w:t>.</w:t>
+      </w:r>
     </w:p>
     <w:p/>
     <w:p>
@@ -744,6 +762,12 @@
         <w:t>ආදර්ශයකි</w:t>
       </w:r>
       <w:proofErr w:type="spellEnd"/>
+      <w:r>
+        <w:rPr>
+          <w:rFonts w:ascii="Nirmala UI" w:hAnsi="Nirmala UI" w:cs="Nirmala UI"/>
+        </w:rPr>
+        <w:t>.</w:t>
+      </w:r>
     </w:p>
     <w:p/>
     <w:p>
@@ -927,6 +951,12 @@
         <w:t>වේ</w:t>
       </w:r>
       <w:proofErr w:type="spellEnd"/>
+      <w:r>
+        <w:rPr>
+          <w:rFonts w:ascii="Nirmala UI" w:hAnsi="Nirmala UI" w:cs="Nirmala UI"/>
+        </w:rPr>
+        <w:t>.</w:t>
+      </w:r>
     </w:p>
     <w:p/>
     <w:p>
@@ -1097,6 +1127,12 @@
         <w:t>ශක්තියකි</w:t>
       </w:r>
       <w:proofErr w:type="spellEnd"/>
+      <w:r>
+        <w:rPr>
+          <w:rFonts w:ascii="Nirmala UI" w:hAnsi="Nirmala UI" w:cs="Nirmala UI"/>
+        </w:rPr>
+        <w:t>.</w:t>
+      </w:r>
     </w:p>
     <w:p/>
     <w:p>
@@ -1309,6 +1345,12 @@
         <w:t>සුළුය</w:t>
       </w:r>
       <w:proofErr w:type="spellEnd"/>
+      <w:r>
+        <w:rPr>
+          <w:rFonts w:ascii="Nirmala UI" w:hAnsi="Nirmala UI" w:cs="Nirmala UI"/>
+        </w:rPr>
+        <w:t>.</w:t>
+      </w:r>
     </w:p>
     <w:p/>
     <w:p>
@@ -1501,6 +1543,12 @@
         <w:t>පැවසේ</w:t>
       </w:r>
       <w:proofErr w:type="spellEnd"/>
+      <w:r>
+        <w:rPr>
+          <w:rFonts w:ascii="Nirmala UI" w:hAnsi="Nirmala UI" w:cs="Nirmala UI"/>
+        </w:rPr>
+        <w:t>.</w:t>
+      </w:r>
     </w:p>
     <w:p/>
     <w:p>
@@ -1711,6 +1759,12 @@
         <w:t>හැකිය</w:t>
       </w:r>
       <w:proofErr w:type="spellEnd"/>
+      <w:r>
+        <w:rPr>
+          <w:rFonts w:ascii="Nirmala UI" w:hAnsi="Nirmala UI" w:cs="Nirmala UI"/>
+        </w:rPr>
+        <w:t>.</w:t>
+      </w:r>
     </w:p>
     <w:p/>
     <w:p>
@@ -1871,6 +1925,12 @@
         <w:t>හැකිය</w:t>
       </w:r>
       <w:proofErr w:type="spellEnd"/>
+      <w:r>
+        <w:rPr>
+          <w:rFonts w:ascii="Nirmala UI" w:hAnsi="Nirmala UI" w:cs="Nirmala UI"/>
+        </w:rPr>
+        <w:t>.</w:t>
+      </w:r>
     </w:p>
     <w:p/>
     <w:p>
@@ -2046,6 +2106,12 @@
         <w:t>ලැබේ</w:t>
       </w:r>
       <w:proofErr w:type="spellEnd"/>
+      <w:r>
+        <w:rPr>
+          <w:rFonts w:ascii="Nirmala UI" w:hAnsi="Nirmala UI" w:cs="Nirmala UI"/>
+        </w:rPr>
+        <w:t>.</w:t>
+      </w:r>
     </w:p>
     <w:p>
       <w:pPr>
@@ -2222,6 +2288,12 @@
         <w:t>වේ</w:t>
       </w:r>
       <w:proofErr w:type="spellEnd"/>
+      <w:r>
+        <w:rPr>
+          <w:rFonts w:ascii="Nirmala UI" w:hAnsi="Nirmala UI" w:cs="Nirmala UI"/>
+        </w:rPr>
+        <w:t>.</w:t>
+      </w:r>
     </w:p>
     <w:sectPr>
       <w:pgSz w:w="12240" w:h="15840"/>
@@ -2930,6 +3002,7 @@
   <w:style w:type="character" w:default="1" w:styleId="DefaultParagraphFont">
     <w:name w:val="Default Paragraph Font"/>
     <w:uiPriority w:val="1"/>
+    <w:semiHidden/>
     <w:unhideWhenUsed/>
   </w:style>
   <w:style w:type="table" w:default="1" w:styleId="TableNormal">
